--- a/third application/فیش حقوقی تیر1401.docx
+++ b/third application/فیش حقوقی تیر1401.docx
@@ -17,6 +17,8 @@
           <w:lang w:val="fr-FR" w:bidi="fa-IR"/>
         </w:rPr>
       </w:pPr>
+      <w:bookmarkStart w:id="0" w:name="_GoBack"/>
+      <w:bookmarkEnd w:id="0"/>
     </w:p>
     <w:p>
       <w:pPr>
@@ -100,8 +102,6 @@
               </w:rPr>
               <w:t>تیر</w:t>
             </w:r>
-            <w:bookmarkStart w:id="0" w:name="_GoBack"/>
-            <w:bookmarkEnd w:id="0"/>
             <w:r>
               <w:rPr>
                 <w:rFonts w:cs="B Nazanin" w:hint="cs"/>
@@ -2119,48 +2119,21 @@
                                 <w:szCs w:val="24"/>
                               </w:rPr>
                             </w:pPr>
-                            <w:r>
+                          </w:p>
+                          <w:p>
+                            <w:pPr>
+                              <w:pStyle w:val="Header"/>
+                              <w:tabs>
+                                <w:tab w:val="clear" w:pos="4680"/>
+                                <w:tab w:val="clear" w:pos="9360"/>
+                              </w:tabs>
+                              <w:jc w:val="right"/>
                               <w:rPr>
                                 <w:color w:val="FFFFFF" w:themeColor="background1"/>
                                 <w:sz w:val="24"/>
                                 <w:szCs w:val="24"/>
                               </w:rPr>
-                              <w:fldChar w:fldCharType="begin"/>
-                            </w:r>
-                            <w:r>
-                              <w:rPr>
-                                <w:color w:val="FFFFFF" w:themeColor="background1"/>
-                                <w:sz w:val="24"/>
-                                <w:szCs w:val="24"/>
-                              </w:rPr>
-                              <w:instrText xml:space="preserve"> PAGE   \* MERGEFORMAT </w:instrText>
-                            </w:r>
-                            <w:r>
-                              <w:rPr>
-                                <w:color w:val="FFFFFF" w:themeColor="background1"/>
-                                <w:sz w:val="24"/>
-                                <w:szCs w:val="24"/>
-                              </w:rPr>
-                              <w:fldChar w:fldCharType="separate"/>
-                            </w:r>
-                            <w:r>
-                              <w:rPr>
-                                <w:noProof/>
-                                <w:color w:val="FFFFFF" w:themeColor="background1"/>
-                                <w:sz w:val="24"/>
-                                <w:szCs w:val="24"/>
-                              </w:rPr>
-                              <w:t>1</w:t>
-                            </w:r>
-                            <w:r>
-                              <w:rPr>
-                                <w:noProof/>
-                                <w:color w:val="FFFFFF" w:themeColor="background1"/>
-                                <w:sz w:val="24"/>
-                                <w:szCs w:val="24"/>
-                              </w:rPr>
-                              <w:fldChar w:fldCharType="end"/>
-                            </w:r>
+                            </w:pPr>
                           </w:p>
                         </w:txbxContent>
                       </wps:txbx>
@@ -2219,48 +2192,21 @@
                           <w:szCs w:val="24"/>
                         </w:rPr>
                       </w:pPr>
-                      <w:r>
+                    </w:p>
+                    <w:p>
+                      <w:pPr>
+                        <w:pStyle w:val="Header"/>
+                        <w:tabs>
+                          <w:tab w:val="clear" w:pos="4680"/>
+                          <w:tab w:val="clear" w:pos="9360"/>
+                        </w:tabs>
+                        <w:jc w:val="right"/>
                         <w:rPr>
                           <w:color w:val="FFFFFF" w:themeColor="background1"/>
                           <w:sz w:val="24"/>
                           <w:szCs w:val="24"/>
                         </w:rPr>
-                        <w:fldChar w:fldCharType="begin"/>
-                      </w:r>
-                      <w:r>
-                        <w:rPr>
-                          <w:color w:val="FFFFFF" w:themeColor="background1"/>
-                          <w:sz w:val="24"/>
-                          <w:szCs w:val="24"/>
-                        </w:rPr>
-                        <w:instrText xml:space="preserve"> PAGE   \* MERGEFORMAT </w:instrText>
-                      </w:r>
-                      <w:r>
-                        <w:rPr>
-                          <w:color w:val="FFFFFF" w:themeColor="background1"/>
-                          <w:sz w:val="24"/>
-                          <w:szCs w:val="24"/>
-                        </w:rPr>
-                        <w:fldChar w:fldCharType="separate"/>
-                      </w:r>
-                      <w:r>
-                        <w:rPr>
-                          <w:noProof/>
-                          <w:color w:val="FFFFFF" w:themeColor="background1"/>
-                          <w:sz w:val="24"/>
-                          <w:szCs w:val="24"/>
-                        </w:rPr>
-                        <w:t>1</w:t>
-                      </w:r>
-                      <w:r>
-                        <w:rPr>
-                          <w:noProof/>
-                          <w:color w:val="FFFFFF" w:themeColor="background1"/>
-                          <w:sz w:val="24"/>
-                          <w:szCs w:val="24"/>
-                        </w:rPr>
-                        <w:fldChar w:fldCharType="end"/>
-                      </w:r>
+                      </w:pPr>
                     </w:p>
                   </w:txbxContent>
                 </v:textbox>
@@ -3143,7 +3089,7 @@
 </file>
 
 <file path=customXml/itemProps1.xml><?xml version="1.0" encoding="utf-8"?>
-<ds:datastoreItem xmlns:ds="http://schemas.openxmlformats.org/officeDocument/2006/customXml" ds:itemID="{21A89008-086B-41DC-967B-ECBBE19E065C}">
+<ds:datastoreItem xmlns:ds="http://schemas.openxmlformats.org/officeDocument/2006/customXml" ds:itemID="{B0C2E129-3792-4D93-87F5-A7D64F179286}">
   <ds:schemaRefs>
     <ds:schemaRef ds:uri="http://schemas.openxmlformats.org/officeDocument/2006/bibliography"/>
   </ds:schemaRefs>
